--- a/0-开发工具/win10常用.docx
+++ b/0-开发工具/win10常用.docx
@@ -40,7 +40,7 @@
                     </pic:cNvPicPr>
                   </pic:nvPicPr>
                   <pic:blipFill>
-                    <a:blip r:embed="rId4">
+                    <a:blip r:embed="rId5">
                       <a:extLst>
                         <a:ext uri="{28A0092B-C50C-407E-A947-70E740481C1C}">
                           <a14:useLocalDpi xmlns:a14="http://schemas.microsoft.com/office/drawing/2010/main" val="0"/>
@@ -185,6 +185,9 @@
       </w:r>
     </w:p>
     <w:p>
+      <w:pPr>
+        <w:pStyle w:val="2"/>
+      </w:pPr>
       <w:r>
         <w:t>win10 分屏</w:t>
       </w:r>
@@ -279,14 +282,11 @@
     </w:p>
     <w:p>
       <w:pPr>
-        <w:rPr>
-          <w:color w:val="FF0000"/>
-        </w:rPr>
-      </w:pPr>
-      <w:r>
-        <w:rPr>
-          <w:rFonts w:hint="eastAsia"/>
-          <w:color w:val="FF0000"/>
+        <w:pStyle w:val="2"/>
+      </w:pPr>
+      <w:r>
+        <w:rPr>
+          <w:rFonts w:hint="eastAsia"/>
         </w:rPr>
         <w:t>休眠取消</w:t>
       </w:r>
@@ -294,7 +294,6 @@
     <w:p>
       <w:pPr>
         <w:rPr>
-          <w:rFonts w:hint="eastAsia"/>
           <w:color w:val="FF0000"/>
         </w:rPr>
       </w:pPr>
@@ -310,6 +309,491 @@
         </w:rPr>
         <w:t>powercfg -h off</w:t>
       </w:r>
+    </w:p>
+    <w:p>
+      <w:pPr>
+        <w:rPr>
+          <w:color w:val="FF0000"/>
+        </w:rPr>
+      </w:pPr>
+    </w:p>
+    <w:p>
+      <w:pPr>
+        <w:rPr>
+          <w:color w:val="FF0000"/>
+        </w:rPr>
+      </w:pPr>
+    </w:p>
+    <w:p>
+      <w:pPr>
+        <w:pStyle w:val="2"/>
+      </w:pPr>
+      <w:r>
+        <w:rPr>
+          <w:rFonts w:hint="eastAsia"/>
+        </w:rPr>
+        <w:lastRenderedPageBreak/>
+        <w:t>远程桌面无法连接</w:t>
+      </w:r>
+    </w:p>
+    <w:p>
+      <w:pPr>
+        <w:rPr>
+          <w:color w:val="FF0000"/>
+        </w:rPr>
+      </w:pPr>
+      <w:r>
+        <w:rPr>
+          <w:rFonts w:hint="eastAsia"/>
+          <w:color w:val="FF0000"/>
+        </w:rPr>
+        <w:t>描述：</w:t>
+      </w:r>
+      <w:r>
+        <w:rPr>
+          <w:rFonts w:hint="eastAsia"/>
+          <w:color w:val="FF0000"/>
+        </w:rPr>
+        <w:t>因为算法不同，客户端与服务器无法通信</w:t>
+      </w:r>
+      <w:r>
+        <w:rPr>
+          <w:rFonts w:hint="eastAsia"/>
+          <w:color w:val="FF0000"/>
+        </w:rPr>
+        <w:t>。</w:t>
+      </w:r>
+    </w:p>
+    <w:p>
+      <w:pPr>
+        <w:rPr>
+          <w:rFonts w:hint="eastAsia"/>
+          <w:color w:val="FF0000"/>
+        </w:rPr>
+      </w:pPr>
+    </w:p>
+    <w:p>
+      <w:pPr>
+        <w:rPr>
+          <w:color w:val="FF0000"/>
+        </w:rPr>
+      </w:pPr>
+      <w:r>
+        <w:rPr>
+          <w:rFonts w:hint="eastAsia"/>
+          <w:color w:val="FF0000"/>
+        </w:rPr>
+        <w:t>具体操作如下：</w:t>
+      </w:r>
+    </w:p>
+    <w:p>
+      <w:pPr>
+        <w:pStyle w:val="a4"/>
+        <w:numPr>
+          <w:ilvl w:val="0"/>
+          <w:numId w:val="1"/>
+        </w:numPr>
+        <w:ind w:firstLineChars="0"/>
+        <w:rPr>
+          <w:b/>
+          <w:bCs/>
+        </w:rPr>
+      </w:pPr>
+      <w:r>
+        <w:rPr>
+          <w:rFonts w:hint="eastAsia"/>
+          <w:b/>
+          <w:bCs/>
+        </w:rPr>
+        <w:t>打开</w:t>
+      </w:r>
+      <w:r>
+        <w:rPr>
+          <w:rFonts w:hint="eastAsia"/>
+          <w:b/>
+          <w:bCs/>
+        </w:rPr>
+        <w:t>注册表</w:t>
+      </w:r>
+    </w:p>
+    <w:p>
+      <w:pPr>
+        <w:rPr>
+          <w:rFonts w:ascii="Arial" w:hAnsi="Arial" w:cs="Arial"/>
+          <w:color w:val="4D4D4D"/>
+          <w:shd w:val="clear" w:color="auto" w:fill="FFFFFF"/>
+        </w:rPr>
+      </w:pPr>
+      <w:r>
+        <w:rPr>
+          <w:rFonts w:ascii="Arial" w:hAnsi="Arial" w:cs="Arial"/>
+          <w:color w:val="4D4D4D"/>
+          <w:shd w:val="clear" w:color="auto" w:fill="FFFFFF"/>
+        </w:rPr>
+        <w:tab/>
+      </w:r>
+      <w:r>
+        <w:rPr>
+          <w:noProof/>
+        </w:rPr>
+        <w:drawing>
+          <wp:inline distT="0" distB="0" distL="0" distR="0" wp14:anchorId="5DD43C5D" wp14:editId="15FAF959">
+            <wp:extent cx="2375065" cy="1333449"/>
+            <wp:effectExtent l="0" t="0" r="6350" b="635"/>
+            <wp:docPr id="3" name="图片 3"/>
+            <wp:cNvGraphicFramePr>
+              <a:graphicFrameLocks xmlns:a="http://schemas.openxmlformats.org/drawingml/2006/main" noChangeAspect="1"/>
+            </wp:cNvGraphicFramePr>
+            <a:graphic xmlns:a="http://schemas.openxmlformats.org/drawingml/2006/main">
+              <a:graphicData uri="http://schemas.openxmlformats.org/drawingml/2006/picture">
+                <pic:pic xmlns:pic="http://schemas.openxmlformats.org/drawingml/2006/picture">
+                  <pic:nvPicPr>
+                    <pic:cNvPr id="1" name=""/>
+                    <pic:cNvPicPr/>
+                  </pic:nvPicPr>
+                  <pic:blipFill>
+                    <a:blip r:embed="rId6"/>
+                    <a:stretch>
+                      <a:fillRect/>
+                    </a:stretch>
+                  </pic:blipFill>
+                  <pic:spPr>
+                    <a:xfrm>
+                      <a:off x="0" y="0"/>
+                      <a:ext cx="2383082" cy="1337950"/>
+                    </a:xfrm>
+                    <a:prstGeom prst="rect">
+                      <a:avLst/>
+                    </a:prstGeom>
+                  </pic:spPr>
+                </pic:pic>
+              </a:graphicData>
+            </a:graphic>
+          </wp:inline>
+        </w:drawing>
+      </w:r>
+      <w:r>
+        <w:rPr>
+          <w:rFonts w:ascii="Arial" w:hAnsi="Arial" w:cs="Arial"/>
+          <w:color w:val="4D4D4D"/>
+          <w:shd w:val="clear" w:color="auto" w:fill="FFFFFF"/>
+        </w:rPr>
+        <w:tab/>
+      </w:r>
+    </w:p>
+    <w:p>
+      <w:pPr>
+        <w:rPr>
+          <w:rFonts w:ascii="Arial" w:hAnsi="Arial" w:cs="Arial"/>
+          <w:color w:val="4D4D4D"/>
+          <w:shd w:val="clear" w:color="auto" w:fill="FFFFFF"/>
+        </w:rPr>
+      </w:pPr>
+      <w:r>
+        <w:rPr>
+          <w:rFonts w:ascii="Arial" w:hAnsi="Arial" w:cs="Arial" w:hint="eastAsia"/>
+          <w:color w:val="4D4D4D"/>
+          <w:shd w:val="clear" w:color="auto" w:fill="FFFFFF"/>
+        </w:rPr>
+        <w:t>注册表地址：</w:t>
+      </w:r>
+    </w:p>
+    <w:p>
+      <w:pPr>
+        <w:rPr>
+          <w:rFonts w:ascii="Arial" w:hAnsi="Arial" w:cs="Arial"/>
+          <w:color w:val="4D4D4D"/>
+          <w:shd w:val="clear" w:color="auto" w:fill="FFFFFF"/>
+        </w:rPr>
+      </w:pPr>
+      <w:r>
+        <w:rPr>
+          <w:rFonts w:ascii="Arial" w:hAnsi="Arial" w:cs="Arial"/>
+          <w:color w:val="4D4D4D"/>
+          <w:shd w:val="clear" w:color="auto" w:fill="FFFFFF"/>
+        </w:rPr>
+        <w:tab/>
+      </w:r>
+      <w:r>
+        <w:rPr>
+          <w:rFonts w:ascii="Arial" w:hAnsi="Arial" w:cs="Arial"/>
+          <w:color w:val="4D4D4D"/>
+          <w:shd w:val="clear" w:color="auto" w:fill="FFFFFF"/>
+        </w:rPr>
+        <w:t>HKEY_LOCAL_MACHINE\SYSTEM\CurrentControlSet\Control\SecurityProviders\SCHANNEL\Protocols</w:t>
+      </w:r>
+    </w:p>
+    <w:p>
+      <w:pPr>
+        <w:rPr>
+          <w:rFonts w:ascii="Arial" w:hAnsi="Arial" w:cs="Arial"/>
+          <w:color w:val="4D4D4D"/>
+          <w:shd w:val="clear" w:color="auto" w:fill="FFFFFF"/>
+        </w:rPr>
+      </w:pPr>
+    </w:p>
+    <w:p>
+      <w:pPr>
+        <w:rPr>
+          <w:rFonts w:ascii="Arial" w:hAnsi="Arial" w:cs="Arial"/>
+          <w:b/>
+          <w:bCs/>
+          <w:color w:val="4D4D4D"/>
+          <w:shd w:val="clear" w:color="auto" w:fill="FFFFFF"/>
+        </w:rPr>
+      </w:pPr>
+      <w:r>
+        <w:rPr>
+          <w:rFonts w:ascii="Arial" w:hAnsi="Arial" w:cs="Arial" w:hint="eastAsia"/>
+          <w:b/>
+          <w:bCs/>
+          <w:color w:val="4D4D4D"/>
+          <w:shd w:val="clear" w:color="auto" w:fill="FFFFFF"/>
+        </w:rPr>
+        <w:t>2</w:t>
+      </w:r>
+      <w:r>
+        <w:rPr>
+          <w:rFonts w:ascii="Arial" w:hAnsi="Arial" w:cs="Arial"/>
+          <w:b/>
+          <w:bCs/>
+          <w:color w:val="4D4D4D"/>
+          <w:shd w:val="clear" w:color="auto" w:fill="FFFFFF"/>
+        </w:rPr>
+        <w:t xml:space="preserve">. </w:t>
+      </w:r>
+      <w:r>
+        <w:rPr>
+          <w:rFonts w:ascii="Arial" w:hAnsi="Arial" w:cs="Arial" w:hint="eastAsia"/>
+          <w:b/>
+          <w:bCs/>
+          <w:color w:val="4D4D4D"/>
+          <w:shd w:val="clear" w:color="auto" w:fill="FFFFFF"/>
+        </w:rPr>
+        <w:t>修改注册表的值</w:t>
+      </w:r>
+    </w:p>
+    <w:p>
+      <w:pPr>
+        <w:rPr>
+          <w:rFonts w:ascii="Arial" w:hAnsi="Arial" w:cs="Arial"/>
+          <w:color w:val="4D4D4D"/>
+          <w:shd w:val="clear" w:color="auto" w:fill="FFFFFF"/>
+        </w:rPr>
+      </w:pPr>
+      <w:r>
+        <w:rPr>
+          <w:rFonts w:ascii="Arial" w:hAnsi="Arial" w:cs="Arial"/>
+          <w:color w:val="4D4D4D"/>
+          <w:shd w:val="clear" w:color="auto" w:fill="FFFFFF"/>
+        </w:rPr>
+        <w:tab/>
+      </w:r>
+      <w:r>
+        <w:rPr>
+          <w:rFonts w:ascii="Arial" w:hAnsi="Arial" w:cs="Arial"/>
+          <w:color w:val="4D4D4D"/>
+          <w:shd w:val="clear" w:color="auto" w:fill="FFFFFF"/>
+        </w:rPr>
+        <w:t>把几个</w:t>
+      </w:r>
+      <w:r>
+        <w:rPr>
+          <w:rFonts w:ascii="Arial" w:hAnsi="Arial" w:cs="Arial"/>
+          <w:color w:val="4D4D4D"/>
+          <w:shd w:val="clear" w:color="auto" w:fill="FFFFFF"/>
+        </w:rPr>
+        <w:t>“TLS”</w:t>
+      </w:r>
+      <w:r>
+        <w:rPr>
+          <w:rFonts w:ascii="Arial" w:hAnsi="Arial" w:cs="Arial"/>
+          <w:color w:val="4D4D4D"/>
+          <w:shd w:val="clear" w:color="auto" w:fill="FFFFFF"/>
+        </w:rPr>
+        <w:t>的</w:t>
+      </w:r>
+      <w:r>
+        <w:rPr>
+          <w:rFonts w:ascii="Arial" w:hAnsi="Arial" w:cs="Arial"/>
+          <w:color w:val="4D4D4D"/>
+          <w:shd w:val="clear" w:color="auto" w:fill="FFFFFF"/>
+        </w:rPr>
+        <w:t>“DisabledByDefault”</w:t>
+      </w:r>
+      <w:r>
+        <w:rPr>
+          <w:rFonts w:ascii="Arial" w:hAnsi="Arial" w:cs="Arial"/>
+          <w:color w:val="4D4D4D"/>
+          <w:shd w:val="clear" w:color="auto" w:fill="FFFFFF"/>
+        </w:rPr>
+        <w:t>设置为</w:t>
+      </w:r>
+      <w:r>
+        <w:rPr>
+          <w:rFonts w:ascii="Arial" w:hAnsi="Arial" w:cs="Arial"/>
+          <w:color w:val="4D4D4D"/>
+          <w:shd w:val="clear" w:color="auto" w:fill="FFFFFF"/>
+        </w:rPr>
+        <w:t>0</w:t>
+      </w:r>
+      <w:r>
+        <w:rPr>
+          <w:rFonts w:ascii="Arial" w:hAnsi="Arial" w:cs="Arial"/>
+          <w:color w:val="4D4D4D"/>
+          <w:shd w:val="clear" w:color="auto" w:fill="FFFFFF"/>
+        </w:rPr>
+        <w:t>，</w:t>
+      </w:r>
+      <w:r>
+        <w:rPr>
+          <w:rFonts w:ascii="Arial" w:hAnsi="Arial" w:cs="Arial"/>
+          <w:color w:val="4D4D4D"/>
+          <w:shd w:val="clear" w:color="auto" w:fill="FFFFFF"/>
+        </w:rPr>
+        <w:t>“Enabled”</w:t>
+      </w:r>
+      <w:r>
+        <w:rPr>
+          <w:rFonts w:ascii="Arial" w:hAnsi="Arial" w:cs="Arial"/>
+          <w:color w:val="4D4D4D"/>
+          <w:shd w:val="clear" w:color="auto" w:fill="FFFFFF"/>
+        </w:rPr>
+        <w:t>设置为</w:t>
+      </w:r>
+      <w:r>
+        <w:rPr>
+          <w:rFonts w:ascii="Arial" w:hAnsi="Arial" w:cs="Arial"/>
+          <w:color w:val="4D4D4D"/>
+          <w:shd w:val="clear" w:color="auto" w:fill="FFFFFF"/>
+        </w:rPr>
+        <w:t>1</w:t>
+      </w:r>
+      <w:r>
+        <w:rPr>
+          <w:rFonts w:ascii="Arial" w:hAnsi="Arial" w:cs="Arial"/>
+          <w:color w:val="4D4D4D"/>
+          <w:shd w:val="clear" w:color="auto" w:fill="FFFFFF"/>
+        </w:rPr>
+        <w:t>，</w:t>
+      </w:r>
+      <w:r>
+        <w:rPr>
+          <w:rFonts w:ascii="Arial" w:hAnsi="Arial" w:cs="Arial"/>
+          <w:color w:val="4D4D4D"/>
+          <w:shd w:val="clear" w:color="auto" w:fill="FFFFFF"/>
+        </w:rPr>
+        <w:t>Client</w:t>
+      </w:r>
+      <w:r>
+        <w:rPr>
+          <w:rFonts w:ascii="Arial" w:hAnsi="Arial" w:cs="Arial"/>
+          <w:color w:val="4D4D4D"/>
+          <w:shd w:val="clear" w:color="auto" w:fill="FFFFFF"/>
+        </w:rPr>
+        <w:t>和</w:t>
+      </w:r>
+      <w:r>
+        <w:rPr>
+          <w:rFonts w:ascii="Arial" w:hAnsi="Arial" w:cs="Arial"/>
+          <w:color w:val="4D4D4D"/>
+          <w:shd w:val="clear" w:color="auto" w:fill="FFFFFF"/>
+        </w:rPr>
+        <w:t>Server</w:t>
+      </w:r>
+      <w:r>
+        <w:rPr>
+          <w:rFonts w:ascii="Arial" w:hAnsi="Arial" w:cs="Arial"/>
+          <w:color w:val="4D4D4D"/>
+          <w:shd w:val="clear" w:color="auto" w:fill="FFFFFF"/>
+        </w:rPr>
+        <w:t>都要这样设置</w:t>
+      </w:r>
+      <w:r>
+        <w:rPr>
+          <w:rFonts w:ascii="Arial" w:hAnsi="Arial" w:cs="Arial" w:hint="eastAsia"/>
+          <w:color w:val="4D4D4D"/>
+          <w:shd w:val="clear" w:color="auto" w:fill="FFFFFF"/>
+        </w:rPr>
+        <w:t>。</w:t>
+      </w:r>
+    </w:p>
+    <w:p>
+      <w:pPr>
+        <w:rPr>
+          <w:color w:val="FF0000"/>
+        </w:rPr>
+      </w:pPr>
+      <w:r>
+        <w:rPr>
+          <w:noProof/>
+        </w:rPr>
+        <w:drawing>
+          <wp:inline distT="0" distB="0" distL="0" distR="0" wp14:anchorId="7E532CB3" wp14:editId="5E11212A">
+            <wp:extent cx="5274310" cy="1752600"/>
+            <wp:effectExtent l="0" t="0" r="2540" b="0"/>
+            <wp:docPr id="2" name="图片 2"/>
+            <wp:cNvGraphicFramePr>
+              <a:graphicFrameLocks xmlns:a="http://schemas.openxmlformats.org/drawingml/2006/main" noChangeAspect="1"/>
+            </wp:cNvGraphicFramePr>
+            <a:graphic xmlns:a="http://schemas.openxmlformats.org/drawingml/2006/main">
+              <a:graphicData uri="http://schemas.openxmlformats.org/drawingml/2006/picture">
+                <pic:pic xmlns:pic="http://schemas.openxmlformats.org/drawingml/2006/picture">
+                  <pic:nvPicPr>
+                    <pic:cNvPr id="1" name=""/>
+                    <pic:cNvPicPr/>
+                  </pic:nvPicPr>
+                  <pic:blipFill>
+                    <a:blip r:embed="rId7"/>
+                    <a:stretch>
+                      <a:fillRect/>
+                    </a:stretch>
+                  </pic:blipFill>
+                  <pic:spPr>
+                    <a:xfrm>
+                      <a:off x="0" y="0"/>
+                      <a:ext cx="5274310" cy="1752600"/>
+                    </a:xfrm>
+                    <a:prstGeom prst="rect">
+                      <a:avLst/>
+                    </a:prstGeom>
+                  </pic:spPr>
+                </pic:pic>
+              </a:graphicData>
+            </a:graphic>
+          </wp:inline>
+        </w:drawing>
+      </w:r>
+    </w:p>
+    <w:p>
+      <w:pPr>
+        <w:rPr>
+          <w:rFonts w:hint="eastAsia"/>
+          <w:color w:val="FF0000"/>
+        </w:rPr>
+      </w:pPr>
+    </w:p>
+    <w:p>
+      <w:pPr>
+        <w:rPr>
+          <w:rFonts w:hint="eastAsia"/>
+          <w:color w:val="FF0000"/>
+        </w:rPr>
+      </w:pPr>
+      <w:r>
+        <w:rPr>
+          <w:rFonts w:hint="eastAsia"/>
+        </w:rPr>
+        <w:t>参考文章：</w:t>
+      </w:r>
+      <w:hyperlink r:id="rId8" w:history="1">
+        <w:r>
+          <w:rPr>
+            <w:rStyle w:val="a3"/>
+          </w:rPr>
+          <w:t>因为算法不同，客户端与服务器无法通信的解决方法_</w:t>
+        </w:r>
+      </w:hyperlink>
     </w:p>
     <w:sectPr>
       <w:pgSz w:w="11906" w:h="16838"/>
@@ -319,6 +803,103 @@
     </w:sectPr>
   </w:body>
 </w:document>
+</file>
+
+<file path=word/numbering.xml><?xml version="1.0" encoding="utf-8"?>
+<w:numbering xmlns:wpc="http://schemas.microsoft.com/office/word/2010/wordprocessingCanvas" xmlns:cx="http://schemas.microsoft.com/office/drawing/2014/chartex" xmlns:cx1="http://schemas.microsoft.com/office/drawing/2015/9/8/chartex" xmlns:cx2="http://schemas.microsoft.com/office/drawing/2015/10/21/chartex" xmlns:cx3="http://schemas.microsoft.com/office/drawing/2016/5/9/chartex" xmlns:cx4="http://schemas.microsoft.com/office/drawing/2016/5/10/chartex" xmlns:cx5="http://schemas.microsoft.com/office/drawing/2016/5/11/chartex" xmlns:cx6="http://schemas.microsoft.com/office/drawing/2016/5/12/chartex" xmlns:cx7="http://schemas.microsoft.com/office/drawing/2016/5/13/chartex" xmlns:cx8="http://schemas.microsoft.com/office/drawing/2016/5/14/chartex" xmlns:mc="http://schemas.openxmlformats.org/markup-compatibility/2006" xmlns:aink="http://schemas.microsoft.com/office/drawing/2016/ink" xmlns:am3d="http://schemas.microsoft.com/office/drawing/2017/model3d" xmlns:o="urn:schemas-microsoft-com:office:office" xmlns:r="http://schemas.openxmlformats.org/officeDocument/2006/relationships" xmlns:m="http://schemas.openxmlformats.org/officeDocument/2006/math" xmlns:v="urn:schemas-microsoft-com:vml" xmlns:wp14="http://schemas.microsoft.com/office/word/2010/wordprocessingDrawing" xmlns:wp="http://schemas.openxmlformats.org/drawingml/2006/wordprocessingDrawing" xmlns:w10="urn:schemas-microsoft-com:office:word" xmlns:w="http://schemas.openxmlformats.org/wordprocessingml/2006/main" xmlns:w14="http://schemas.microsoft.com/office/word/2010/wordml" xmlns:w15="http://schemas.microsoft.com/office/word/2012/wordml" xmlns:w16cex="http://schemas.microsoft.com/office/word/2018/wordml/cex" xmlns:w16cid="http://schemas.microsoft.com/office/word/2016/wordml/cid" xmlns:w16="http://schemas.microsoft.com/office/word/2018/wordml" xmlns:w16sdtdh="http://schemas.microsoft.com/office/word/2020/wordml/sdtdatahash" xmlns:w16se="http://schemas.microsoft.com/office/word/2015/wordml/symex" xmlns:wpg="http://schemas.microsoft.com/office/word/2010/wordprocessingGroup" xmlns:wpi="http://schemas.microsoft.com/office/word/2010/wordprocessingInk" xmlns:wne="http://schemas.microsoft.com/office/word/2006/wordml" xmlns:wps="http://schemas.microsoft.com/office/word/2010/wordprocessingShape" mc:Ignorable="w14 w15 w16se w16cid w16 w16cex w16sdtdh wp14">
+  <w:abstractNum w:abstractNumId="0" w15:restartNumberingAfterBreak="0">
+    <w:nsid w:val="564A189A"/>
+    <w:multiLevelType w:val="hybridMultilevel"/>
+    <w:tmpl w:val="4A9A76E4"/>
+    <w:lvl w:ilvl="0" w:tplc="C21A10A8">
+      <w:start w:val="1"/>
+      <w:numFmt w:val="decimal"/>
+      <w:lvlText w:val="%1."/>
+      <w:lvlJc w:val="left"/>
+      <w:pPr>
+        <w:ind w:left="360" w:hanging="360"/>
+      </w:pPr>
+      <w:rPr>
+        <w:rFonts w:hint="default"/>
+      </w:rPr>
+    </w:lvl>
+    <w:lvl w:ilvl="1" w:tplc="04090019" w:tentative="1">
+      <w:start w:val="1"/>
+      <w:numFmt w:val="lowerLetter"/>
+      <w:lvlText w:val="%2)"/>
+      <w:lvlJc w:val="left"/>
+      <w:pPr>
+        <w:ind w:left="840" w:hanging="420"/>
+      </w:pPr>
+    </w:lvl>
+    <w:lvl w:ilvl="2" w:tplc="0409001B" w:tentative="1">
+      <w:start w:val="1"/>
+      <w:numFmt w:val="lowerRoman"/>
+      <w:lvlText w:val="%3."/>
+      <w:lvlJc w:val="right"/>
+      <w:pPr>
+        <w:ind w:left="1260" w:hanging="420"/>
+      </w:pPr>
+    </w:lvl>
+    <w:lvl w:ilvl="3" w:tplc="0409000F" w:tentative="1">
+      <w:start w:val="1"/>
+      <w:numFmt w:val="decimal"/>
+      <w:lvlText w:val="%4."/>
+      <w:lvlJc w:val="left"/>
+      <w:pPr>
+        <w:ind w:left="1680" w:hanging="420"/>
+      </w:pPr>
+    </w:lvl>
+    <w:lvl w:ilvl="4" w:tplc="04090019" w:tentative="1">
+      <w:start w:val="1"/>
+      <w:numFmt w:val="lowerLetter"/>
+      <w:lvlText w:val="%5)"/>
+      <w:lvlJc w:val="left"/>
+      <w:pPr>
+        <w:ind w:left="2100" w:hanging="420"/>
+      </w:pPr>
+    </w:lvl>
+    <w:lvl w:ilvl="5" w:tplc="0409001B" w:tentative="1">
+      <w:start w:val="1"/>
+      <w:numFmt w:val="lowerRoman"/>
+      <w:lvlText w:val="%6."/>
+      <w:lvlJc w:val="right"/>
+      <w:pPr>
+        <w:ind w:left="2520" w:hanging="420"/>
+      </w:pPr>
+    </w:lvl>
+    <w:lvl w:ilvl="6" w:tplc="0409000F" w:tentative="1">
+      <w:start w:val="1"/>
+      <w:numFmt w:val="decimal"/>
+      <w:lvlText w:val="%7."/>
+      <w:lvlJc w:val="left"/>
+      <w:pPr>
+        <w:ind w:left="2940" w:hanging="420"/>
+      </w:pPr>
+    </w:lvl>
+    <w:lvl w:ilvl="7" w:tplc="04090019" w:tentative="1">
+      <w:start w:val="1"/>
+      <w:numFmt w:val="lowerLetter"/>
+      <w:lvlText w:val="%8)"/>
+      <w:lvlJc w:val="left"/>
+      <w:pPr>
+        <w:ind w:left="3360" w:hanging="420"/>
+      </w:pPr>
+    </w:lvl>
+    <w:lvl w:ilvl="8" w:tplc="0409001B" w:tentative="1">
+      <w:start w:val="1"/>
+      <w:numFmt w:val="lowerRoman"/>
+      <w:lvlText w:val="%9."/>
+      <w:lvlJc w:val="right"/>
+      <w:pPr>
+        <w:ind w:left="3780" w:hanging="420"/>
+      </w:pPr>
+    </w:lvl>
+  </w:abstractNum>
+  <w:num w:numId="1">
+    <w:abstractNumId w:val="0"/>
+  </w:num>
+</w:numbering>
 </file>
 
 <file path=word/styles.xml><?xml version="1.0" encoding="utf-8"?>
@@ -785,6 +1366,28 @@
       <w:szCs w:val="32"/>
     </w:rPr>
   </w:style>
+  <w:style w:type="character" w:styleId="a3">
+    <w:name w:val="Hyperlink"/>
+    <w:basedOn w:val="a0"/>
+    <w:uiPriority w:val="99"/>
+    <w:semiHidden/>
+    <w:unhideWhenUsed/>
+    <w:rsid w:val="007B0FC2"/>
+    <w:rPr>
+      <w:color w:val="0000FF"/>
+      <w:u w:val="single"/>
+    </w:rPr>
+  </w:style>
+  <w:style w:type="paragraph" w:styleId="a4">
+    <w:name w:val="List Paragraph"/>
+    <w:basedOn w:val="a"/>
+    <w:uiPriority w:val="34"/>
+    <w:qFormat/>
+    <w:rsid w:val="00661EFE"/>
+    <w:pPr>
+      <w:ind w:firstLineChars="200" w:firstLine="420"/>
+    </w:pPr>
+  </w:style>
 </w:styles>
 </file>
 
